--- a/90.referencias.docx
+++ b/90.referencias.docx
@@ -2,16 +2,108 @@
 <file path=word/document.xml><?xml version="1.0" encoding="utf-8"?>
 <w:document xmlns:w="http://schemas.openxmlformats.org/wordprocessingml/2006/main" xmlns:m="http://schemas.openxmlformats.org/officeDocument/2006/math" xmlns:r="http://schemas.openxmlformats.org/officeDocument/2006/relationships" xmlns:o="urn:schemas-microsoft-com:office:office" xmlns:v="urn:schemas-microsoft-com:vml" xmlns:w10="urn:schemas-microsoft-com:office:word" xmlns:a="http://schemas.openxmlformats.org/drawingml/2006/main" xmlns:pic="http://schemas.openxmlformats.org/drawingml/2006/picture" xmlns:wp="http://schemas.openxmlformats.org/drawingml/2006/wordprocessingDrawing">
   <w:body>
-    <w:bookmarkStart w:id="21" w:name="references"/>
     <w:p>
-      <w:pPr>
-        <w:pStyle w:val="Ttulo2"/>
-      </w:pPr>
       <w:r>
-        <w:t xml:space="preserve">References</w:t>
+        <w:br w:type="page"/>
+      </w:r>
+    </w:p>
+    <w:p>
+      <w:pPr>
+        <w:pStyle w:val="FirstParagraph"/>
+      </w:pPr>
+      <w:r>
+        <w:t xml:space="preserve">Este es una cita a</w:t>
+      </w:r>
+      <w:r>
+        <w:t xml:space="preserve"> </w:t>
+      </w:r>
+      <w:r>
+        <w:t xml:space="preserve">[</w:t>
+      </w:r>
+      <w:hyperlink w:anchor="ref-soton403913">
+        <w:r>
+          <w:rPr>
+            <w:rStyle w:val="Hipervnculo"/>
+            <w:bCs/>
+            <w:b/>
+          </w:rPr>
+          <w:t xml:space="preserve">soton403913?</w:t>
+        </w:r>
+      </w:hyperlink>
+      <w:r>
+        <w:t xml:space="preserve">]</w:t>
+      </w:r>
+    </w:p>
+    <w:bookmarkStart w:id="21" w:name="referencias"/>
+    <w:p>
+      <w:pPr>
+        <w:pStyle w:val="Ttulo1"/>
+      </w:pPr>
+      <w:r>
+        <w:t xml:space="preserve">Referencias</w:t>
       </w:r>
     </w:p>
     <w:bookmarkStart w:id="20" w:name="refs"/>
+    <w:p>
+      <w:pPr>
+        <w:numPr>
+          <w:ilvl w:val="0"/>
+          <w:numId w:val="1001"/>
+        </w:numPr>
+        <w:pStyle w:val="Compact"/>
+      </w:pPr>
+      <w:r>
+        <w:t xml:space="preserve">E-Service. Situación SOA Actual del FNA. Etapa I. (2022).</w:t>
+      </w:r>
+    </w:p>
+    <w:p>
+      <w:pPr>
+        <w:numPr>
+          <w:ilvl w:val="0"/>
+          <w:numId w:val="1001"/>
+        </w:numPr>
+        <w:pStyle w:val="Compact"/>
+      </w:pPr>
+      <w:r>
+        <w:t xml:space="preserve">E-Service. Arquitectura de Referencia del FNA. Etapa II. (2023).</w:t>
+      </w:r>
+    </w:p>
+    <w:p>
+      <w:pPr>
+        <w:numPr>
+          <w:ilvl w:val="0"/>
+          <w:numId w:val="1001"/>
+        </w:numPr>
+        <w:pStyle w:val="Compact"/>
+      </w:pPr>
+      <w:r>
+        <w:t xml:space="preserve">E-Service. Hoja de Ruta e Iniciativas. Etapa III. (2023).</w:t>
+      </w:r>
+    </w:p>
+    <w:p>
+      <w:pPr>
+        <w:numPr>
+          <w:ilvl w:val="0"/>
+          <w:numId w:val="1001"/>
+        </w:numPr>
+        <w:pStyle w:val="Compact"/>
+      </w:pPr>
+      <w:r>
+        <w:t xml:space="preserve">TOGAF 9.1. Risk Management (2023). En https://pubs.opengroup.org/architecture/togaf9-doc/arch/chap27.html</w:t>
+      </w:r>
+    </w:p>
+    <w:p>
+      <w:pPr>
+        <w:numPr>
+          <w:ilvl w:val="0"/>
+          <w:numId w:val="1001"/>
+        </w:numPr>
+        <w:pStyle w:val="Compact"/>
+      </w:pPr>
+      <w:r>
+        <w:t xml:space="preserve">Software Architecture Evaluation Methods – A survey. P. Shanmugapriya, Research Scholar, Department of CSE, SCSVMV University, Enathur, Tamilnadu,INDIA</w:t>
+      </w:r>
+    </w:p>
     <w:bookmarkEnd w:id="20"/>
     <w:bookmarkEnd w:id="21"/>
     <w:sectPr>
@@ -694,8 +786,87 @@
       </w:pPr>
     </w:lvl>
   </w:abstractNum>
+  <w:abstractNum w:abstractNumId="991">
+    <w:nsid w:val="A991"/>
+    <w:multiLevelType w:val="multilevel"/>
+    <w:lvl w:ilvl="0">
+      <w:numFmt w:val="bullet"/>
+      <w:lvlText w:val="•"/>
+      <w:lvlJc w:val="left"/>
+      <w:pPr>
+        <w:ind w:left="720" w:hanging="480"/>
+      </w:pPr>
+    </w:lvl>
+    <w:lvl w:ilvl="1">
+      <w:numFmt w:val="bullet"/>
+      <w:lvlText w:val="–"/>
+      <w:lvlJc w:val="left"/>
+      <w:pPr>
+        <w:ind w:left="1440" w:hanging="480"/>
+      </w:pPr>
+    </w:lvl>
+    <w:lvl w:ilvl="2">
+      <w:numFmt w:val="bullet"/>
+      <w:lvlText w:val="•"/>
+      <w:lvlJc w:val="left"/>
+      <w:pPr>
+        <w:ind w:left="2160" w:hanging="480"/>
+      </w:pPr>
+    </w:lvl>
+    <w:lvl w:ilvl="3">
+      <w:numFmt w:val="bullet"/>
+      <w:lvlText w:val="–"/>
+      <w:lvlJc w:val="left"/>
+      <w:pPr>
+        <w:ind w:left="2880" w:hanging="480"/>
+      </w:pPr>
+    </w:lvl>
+    <w:lvl w:ilvl="4">
+      <w:numFmt w:val="bullet"/>
+      <w:lvlText w:val="•"/>
+      <w:lvlJc w:val="left"/>
+      <w:pPr>
+        <w:ind w:left="3600" w:hanging="480"/>
+      </w:pPr>
+    </w:lvl>
+    <w:lvl w:ilvl="5">
+      <w:numFmt w:val="bullet"/>
+      <w:lvlText w:val="–"/>
+      <w:lvlJc w:val="left"/>
+      <w:pPr>
+        <w:ind w:left="4320" w:hanging="480"/>
+      </w:pPr>
+    </w:lvl>
+    <w:lvl w:ilvl="6">
+      <w:numFmt w:val="bullet"/>
+      <w:lvlText w:val="•"/>
+      <w:lvlJc w:val="left"/>
+      <w:pPr>
+        <w:ind w:left="5040" w:hanging="480"/>
+      </w:pPr>
+    </w:lvl>
+    <w:lvl w:ilvl="7">
+      <w:numFmt w:val="bullet"/>
+      <w:lvlText w:val="–"/>
+      <w:lvlJc w:val="left"/>
+      <w:pPr>
+        <w:ind w:left="5760" w:hanging="480"/>
+      </w:pPr>
+    </w:lvl>
+    <w:lvl w:ilvl="8">
+      <w:numFmt w:val="bullet"/>
+      <w:lvlText w:val="•"/>
+      <w:lvlJc w:val="left"/>
+      <w:pPr>
+        <w:ind w:left="6480" w:hanging="480"/>
+      </w:pPr>
+    </w:lvl>
+  </w:abstractNum>
   <w:num w:numId="1000">
     <w:abstractNumId w:val="990"/>
+  </w:num>
+  <w:num w:numId="1001">
+    <w:abstractNumId w:val="991"/>
   </w:num>
 </w:numbering>
 </file>

--- a/90.referencias.docx
+++ b/90.referencias.docx
@@ -5,33 +5,6 @@
     <w:p>
       <w:r>
         <w:br w:type="page"/>
-      </w:r>
-    </w:p>
-    <w:p>
-      <w:pPr>
-        <w:pStyle w:val="FirstParagraph"/>
-      </w:pPr>
-      <w:r>
-        <w:t xml:space="preserve">Este es una cita a</w:t>
-      </w:r>
-      <w:r>
-        <w:t xml:space="preserve"> </w:t>
-      </w:r>
-      <w:r>
-        <w:t xml:space="preserve">[</w:t>
-      </w:r>
-      <w:hyperlink w:anchor="ref-soton403913">
-        <w:r>
-          <w:rPr>
-            <w:rStyle w:val="Hipervnculo"/>
-            <w:bCs/>
-            <w:b/>
-          </w:rPr>
-          <w:t xml:space="preserve">soton403913?</w:t>
-        </w:r>
-      </w:hyperlink>
-      <w:r>
-        <w:t xml:space="preserve">]</w:t>
       </w:r>
     </w:p>
     <w:bookmarkStart w:id="21" w:name="referencias"/>

--- a/90.referencias.docx
+++ b/90.referencias.docx
@@ -62,7 +62,13 @@
         <w:pStyle w:val="Compact"/>
       </w:pPr>
       <w:r>
-        <w:t xml:space="preserve">TOGAF 9.1. Risk Management (2023). En https://pubs.opengroup.org/architecture/togaf9-doc/arch/chap27.html</w:t>
+        <w:t xml:space="preserve">TOGAF 9.1. Risk Management (2023).</w:t>
+      </w:r>
+      <w:r>
+        <w:t xml:space="preserve"> </w:t>
+      </w:r>
+      <w:r>
+        <w:t xml:space="preserve">En https://pubs.opengroup.org/architecture/togaf9-doc/arch/chap27.html</w:t>
       </w:r>
     </w:p>
     <w:p>

--- a/90.referencias.docx
+++ b/90.referencias.docx
@@ -19,50 +19,66 @@
     <w:bookmarkStart w:id="20" w:name="refs"/>
     <w:p>
       <w:pPr>
-        <w:numPr>
-          <w:ilvl w:val="0"/>
-          <w:numId w:val="1001"/>
-        </w:numPr>
-        <w:pStyle w:val="Compact"/>
+        <w:pStyle w:val="Bibliography"/>
       </w:pPr>
       <w:r>
-        <w:t xml:space="preserve">E-Service. Situación SOA Actual del FNA. Etapa I. (2022).</w:t>
+        <w:t xml:space="preserve">[</w:t>
       </w:r>
-    </w:p>
-    <w:p>
-      <w:pPr>
-        <w:numPr>
-          <w:ilvl w:val="0"/>
-          <w:numId w:val="1001"/>
-        </w:numPr>
-        <w:pStyle w:val="Compact"/>
-      </w:pPr>
+      <w:hyperlink w:anchor="ref-eservices1-22">
+        <w:r>
+          <w:rPr>
+            <w:rStyle w:val="Hipervnculo"/>
+            <w:bCs/>
+            <w:b/>
+          </w:rPr>
+          <w:t xml:space="preserve">eservices1-22?</w:t>
+        </w:r>
+      </w:hyperlink>
       <w:r>
-        <w:t xml:space="preserve">E-Service. Arquitectura de Referencia del FNA. Etapa II. (2023).</w:t>
+        <w:t xml:space="preserve">]</w:t>
       </w:r>
-    </w:p>
-    <w:p>
-      <w:pPr>
-        <w:numPr>
-          <w:ilvl w:val="0"/>
-          <w:numId w:val="1001"/>
-        </w:numPr>
-        <w:pStyle w:val="Compact"/>
-      </w:pPr>
       <w:r>
-        <w:t xml:space="preserve">E-Service. Hoja de Ruta e Iniciativas. Etapa III. (2023).</w:t>
+        <w:t xml:space="preserve"> </w:t>
       </w:r>
-    </w:p>
-    <w:p>
-      <w:pPr>
-        <w:numPr>
-          <w:ilvl w:val="0"/>
-          <w:numId w:val="1001"/>
-        </w:numPr>
-        <w:pStyle w:val="Compact"/>
-      </w:pPr>
       <w:r>
-        <w:t xml:space="preserve">TOGAF 9.1. Risk Management (2023).</w:t>
+        <w:t xml:space="preserve">[</w:t>
+      </w:r>
+      <w:hyperlink w:anchor="ref-eservices2-22">
+        <w:r>
+          <w:rPr>
+            <w:rStyle w:val="Hipervnculo"/>
+            <w:bCs/>
+            <w:b/>
+          </w:rPr>
+          <w:t xml:space="preserve">eservices2-22?</w:t>
+        </w:r>
+      </w:hyperlink>
+      <w:r>
+        <w:t xml:space="preserve">]</w:t>
+      </w:r>
+      <w:r>
+        <w:t xml:space="preserve"> </w:t>
+      </w:r>
+      <w:r>
+        <w:t xml:space="preserve">* E-Service. Situación SOA Actual del FNA. Etapa I. (2022).</w:t>
+      </w:r>
+      <w:r>
+        <w:t xml:space="preserve"> </w:t>
+      </w:r>
+      <w:r>
+        <w:t xml:space="preserve">* E-Service. Arquitectura de Referencia del FNA. Etapa II. (2023).</w:t>
+      </w:r>
+      <w:r>
+        <w:t xml:space="preserve"> </w:t>
+      </w:r>
+      <w:r>
+        <w:t xml:space="preserve">* E-Service. Hoja de Ruta e Iniciativas. Etapa III. (2023).</w:t>
+      </w:r>
+      <w:r>
+        <w:t xml:space="preserve"> </w:t>
+      </w:r>
+      <w:r>
+        <w:t xml:space="preserve">* TOGAF 9.1. Risk Management (2023).</w:t>
       </w:r>
       <w:r>
         <w:t xml:space="preserve"> </w:t>
@@ -70,18 +86,17 @@
       <w:r>
         <w:t xml:space="preserve">En https://pubs.opengroup.org/architecture/togaf9-doc/arch/chap27.html</w:t>
       </w:r>
+      <w:r>
+        <w:t xml:space="preserve"> </w:t>
+      </w:r>
+      <w:r>
+        <w:t xml:space="preserve">* Software Architecture Evaluation Methods – A survey. P. Shanmugapriya, Research Scholar, Department of CSE, SCSVMV University, Enathur, Tamilnadu,INDIA</w:t>
+      </w:r>
     </w:p>
     <w:p>
       <w:pPr>
-        <w:numPr>
-          <w:ilvl w:val="0"/>
-          <w:numId w:val="1001"/>
-        </w:numPr>
-        <w:pStyle w:val="Compact"/>
+        <w:pStyle w:val="Bibliography"/>
       </w:pPr>
-      <w:r>
-        <w:t xml:space="preserve">Software Architecture Evaluation Methods – A survey. P. Shanmugapriya, Research Scholar, Department of CSE, SCSVMV University, Enathur, Tamilnadu,INDIA</w:t>
-      </w:r>
     </w:p>
     <w:bookmarkEnd w:id="20"/>
     <w:bookmarkEnd w:id="21"/>
@@ -765,87 +780,8 @@
       </w:pPr>
     </w:lvl>
   </w:abstractNum>
-  <w:abstractNum w:abstractNumId="991">
-    <w:nsid w:val="A991"/>
-    <w:multiLevelType w:val="multilevel"/>
-    <w:lvl w:ilvl="0">
-      <w:numFmt w:val="bullet"/>
-      <w:lvlText w:val="•"/>
-      <w:lvlJc w:val="left"/>
-      <w:pPr>
-        <w:ind w:left="720" w:hanging="480"/>
-      </w:pPr>
-    </w:lvl>
-    <w:lvl w:ilvl="1">
-      <w:numFmt w:val="bullet"/>
-      <w:lvlText w:val="–"/>
-      <w:lvlJc w:val="left"/>
-      <w:pPr>
-        <w:ind w:left="1440" w:hanging="480"/>
-      </w:pPr>
-    </w:lvl>
-    <w:lvl w:ilvl="2">
-      <w:numFmt w:val="bullet"/>
-      <w:lvlText w:val="•"/>
-      <w:lvlJc w:val="left"/>
-      <w:pPr>
-        <w:ind w:left="2160" w:hanging="480"/>
-      </w:pPr>
-    </w:lvl>
-    <w:lvl w:ilvl="3">
-      <w:numFmt w:val="bullet"/>
-      <w:lvlText w:val="–"/>
-      <w:lvlJc w:val="left"/>
-      <w:pPr>
-        <w:ind w:left="2880" w:hanging="480"/>
-      </w:pPr>
-    </w:lvl>
-    <w:lvl w:ilvl="4">
-      <w:numFmt w:val="bullet"/>
-      <w:lvlText w:val="•"/>
-      <w:lvlJc w:val="left"/>
-      <w:pPr>
-        <w:ind w:left="3600" w:hanging="480"/>
-      </w:pPr>
-    </w:lvl>
-    <w:lvl w:ilvl="5">
-      <w:numFmt w:val="bullet"/>
-      <w:lvlText w:val="–"/>
-      <w:lvlJc w:val="left"/>
-      <w:pPr>
-        <w:ind w:left="4320" w:hanging="480"/>
-      </w:pPr>
-    </w:lvl>
-    <w:lvl w:ilvl="6">
-      <w:numFmt w:val="bullet"/>
-      <w:lvlText w:val="•"/>
-      <w:lvlJc w:val="left"/>
-      <w:pPr>
-        <w:ind w:left="5040" w:hanging="480"/>
-      </w:pPr>
-    </w:lvl>
-    <w:lvl w:ilvl="7">
-      <w:numFmt w:val="bullet"/>
-      <w:lvlText w:val="–"/>
-      <w:lvlJc w:val="left"/>
-      <w:pPr>
-        <w:ind w:left="5760" w:hanging="480"/>
-      </w:pPr>
-    </w:lvl>
-    <w:lvl w:ilvl="8">
-      <w:numFmt w:val="bullet"/>
-      <w:lvlText w:val="•"/>
-      <w:lvlJc w:val="left"/>
-      <w:pPr>
-        <w:ind w:left="6480" w:hanging="480"/>
-      </w:pPr>
-    </w:lvl>
-  </w:abstractNum>
   <w:num w:numId="1000">
     <w:abstractNumId w:val="990"/>
-  </w:num>
-  <w:num w:numId="1001">
-    <w:abstractNumId w:val="991"/>
   </w:num>
 </w:numbering>
 </file>

--- a/90.referencias.docx
+++ b/90.referencias.docx
@@ -60,19 +60,58 @@
         <w:t xml:space="preserve"> </w:t>
       </w:r>
       <w:r>
-        <w:t xml:space="preserve">* E-Service. Situación SOA Actual del FNA. Etapa I. (2022).</w:t>
+        <w:t xml:space="preserve">[</w:t>
+      </w:r>
+      <w:hyperlink w:anchor="ref-eservices3-22">
+        <w:r>
+          <w:rPr>
+            <w:rStyle w:val="Hipervnculo"/>
+            <w:bCs/>
+            <w:b/>
+          </w:rPr>
+          <w:t xml:space="preserve">eservices3-22?</w:t>
+        </w:r>
+      </w:hyperlink>
+      <w:r>
+        <w:t xml:space="preserve">]</w:t>
       </w:r>
       <w:r>
         <w:t xml:space="preserve"> </w:t>
       </w:r>
       <w:r>
-        <w:t xml:space="preserve">* E-Service. Arquitectura de Referencia del FNA. Etapa II. (2023).</w:t>
+        <w:t xml:space="preserve">[</w:t>
+      </w:r>
+      <w:hyperlink w:anchor="ref-eservices4-22">
+        <w:r>
+          <w:rPr>
+            <w:rStyle w:val="Hipervnculo"/>
+            <w:bCs/>
+            <w:b/>
+          </w:rPr>
+          <w:t xml:space="preserve">eservices4-22?</w:t>
+        </w:r>
+      </w:hyperlink>
+      <w:r>
+        <w:t xml:space="preserve">]</w:t>
       </w:r>
       <w:r>
         <w:t xml:space="preserve"> </w:t>
       </w:r>
       <w:r>
-        <w:t xml:space="preserve">* E-Service. Hoja de Ruta e Iniciativas. Etapa III. (2023).</w:t>
+        <w:t xml:space="preserve">[</w:t>
+      </w:r>
+      <w:hyperlink w:anchor="ref-eservices5-22">
+        <w:r>
+          <w:rPr>
+            <w:rStyle w:val="Hipervnculo"/>
+            <w:bCs/>
+            <w:b/>
+          </w:rPr>
+          <w:t xml:space="preserve">eservices5-22?</w:t>
+        </w:r>
+      </w:hyperlink>
+      <w:r>
+        <w:t xml:space="preserve">]</w:t>
       </w:r>
       <w:r>
         <w:t xml:space="preserve"> </w:t>
@@ -92,11 +131,6 @@
       <w:r>
         <w:t xml:space="preserve">* Software Architecture Evaluation Methods – A survey. P. Shanmugapriya, Research Scholar, Department of CSE, SCSVMV University, Enathur, Tamilnadu,INDIA</w:t>
       </w:r>
-    </w:p>
-    <w:p>
-      <w:pPr>
-        <w:pStyle w:val="Bibliography"/>
-      </w:pPr>
     </w:p>
     <w:bookmarkEnd w:id="20"/>
     <w:bookmarkEnd w:id="21"/>

--- a/90.referencias.docx
+++ b/90.referencias.docx
@@ -100,14 +100,14 @@
       <w:r>
         <w:t xml:space="preserve">[</w:t>
       </w:r>
-      <w:hyperlink w:anchor="ref-eservices5-22">
+      <w:hyperlink w:anchor="ref-eservices5-23">
         <w:r>
           <w:rPr>
             <w:rStyle w:val="Hipervnculo"/>
             <w:bCs/>
             <w:b/>
           </w:rPr>
-          <w:t xml:space="preserve">eservices5-22?</w:t>
+          <w:t xml:space="preserve">eservices5-23?</w:t>
         </w:r>
       </w:hyperlink>
       <w:r>

--- a/90.referencias.docx
+++ b/90.referencias.docx
@@ -117,19 +117,7 @@
         <w:t xml:space="preserve"> </w:t>
       </w:r>
       <w:r>
-        <w:t xml:space="preserve">* TOGAF 9.1. Risk Management (2023).</w:t>
-      </w:r>
-      <w:r>
-        <w:t xml:space="preserve"> </w:t>
-      </w:r>
-      <w:r>
-        <w:t xml:space="preserve">En https://pubs.opengroup.org/architecture/togaf9-doc/arch/chap27.html</w:t>
-      </w:r>
-      <w:r>
-        <w:t xml:space="preserve"> </w:t>
-      </w:r>
-      <w:r>
-        <w:t xml:space="preserve">* Software Architecture Evaluation Methods – A survey. P. Shanmugapriya, Research Scholar, Department of CSE, SCSVMV University, Enathur, Tamilnadu,INDIA</w:t>
+        <w:t xml:space="preserve">eservices6-12</w:t>
       </w:r>
     </w:p>
     <w:bookmarkEnd w:id="20"/>

--- a/90.referencias.docx
+++ b/90.referencias.docx
@@ -117,7 +117,20 @@
         <w:t xml:space="preserve"> </w:t>
       </w:r>
       <w:r>
-        <w:t xml:space="preserve">eservices6-12</w:t>
+        <w:t xml:space="preserve">[</w:t>
+      </w:r>
+      <w:hyperlink w:anchor="ref-eservices6-12">
+        <w:r>
+          <w:rPr>
+            <w:rStyle w:val="Hipervnculo"/>
+            <w:bCs/>
+            <w:b/>
+          </w:rPr>
+          <w:t xml:space="preserve">eservices6-12?</w:t>
+        </w:r>
+      </w:hyperlink>
+      <w:r>
+        <w:t xml:space="preserve">]</w:t>
       </w:r>
     </w:p>
     <w:bookmarkEnd w:id="20"/>

--- a/90.referencias.docx
+++ b/90.referencias.docx
@@ -127,6 +127,25 @@
             <w:b/>
           </w:rPr>
           <w:t xml:space="preserve">eservices6-12?</w:t>
+        </w:r>
+      </w:hyperlink>
+      <w:r>
+        <w:t xml:space="preserve">]</w:t>
+      </w:r>
+      <w:r>
+        <w:t xml:space="preserve"> </w:t>
+      </w:r>
+      <w:r>
+        <w:t xml:space="preserve">[</w:t>
+      </w:r>
+      <w:hyperlink w:anchor="ref-bptrends07">
+        <w:r>
+          <w:rPr>
+            <w:rStyle w:val="Hipervnculo"/>
+            <w:bCs/>
+            <w:b/>
+          </w:rPr>
+          <w:t xml:space="preserve">bptrends07?</w:t>
         </w:r>
       </w:hyperlink>
       <w:r>

--- a/90.referencias.docx
+++ b/90.referencias.docx
@@ -32,25 +32,6 @@
             <w:b/>
           </w:rPr>
           <w:t xml:space="preserve">eservices1-22?</w:t>
-        </w:r>
-      </w:hyperlink>
-      <w:r>
-        <w:t xml:space="preserve">]</w:t>
-      </w:r>
-      <w:r>
-        <w:t xml:space="preserve"> </w:t>
-      </w:r>
-      <w:r>
-        <w:t xml:space="preserve">[</w:t>
-      </w:r>
-      <w:hyperlink w:anchor="ref-eservices2-22">
-        <w:r>
-          <w:rPr>
-            <w:rStyle w:val="Hipervnculo"/>
-            <w:bCs/>
-            <w:b/>
-          </w:rPr>
-          <w:t xml:space="preserve">eservices2-22?</w:t>
         </w:r>
       </w:hyperlink>
       <w:r>

--- a/90.referencias.docx
+++ b/90.referencias.docx
@@ -108,6 +108,25 @@
             <w:b/>
           </w:rPr>
           <w:t xml:space="preserve">eservices6-12?</w:t>
+        </w:r>
+      </w:hyperlink>
+      <w:r>
+        <w:t xml:space="preserve">]</w:t>
+      </w:r>
+      <w:r>
+        <w:t xml:space="preserve"> </w:t>
+      </w:r>
+      <w:r>
+        <w:t xml:space="preserve">[</w:t>
+      </w:r>
+      <w:hyperlink w:anchor="ref-eservices7-23">
+        <w:r>
+          <w:rPr>
+            <w:rStyle w:val="Hipervnculo"/>
+            <w:bCs/>
+            <w:b/>
+          </w:rPr>
+          <w:t xml:space="preserve">eservices7-23?</w:t>
         </w:r>
       </w:hyperlink>
       <w:r>
